--- a/plan/Plan.docx
+++ b/plan/Plan.docx
@@ -13,7 +13,7 @@
         <w:rPr>
           <w:lang w:val="de-DE"/>
         </w:rPr>
-        <w:t>Projektbeschreibung für Gruppe 2: Einkaufsliste</w:t>
+        <w:t>Projektbeschreibung: Einkaufsliste</w:t>
       </w:r>
     </w:p>
     <w:p>
@@ -46,25 +46,30 @@
     <w:p>
       <w:pPr>
         <w:pStyle w:val="berschrift2"/>
-      </w:pPr>
-      <w:proofErr w:type="spellStart"/>
-      <w:r>
+        <w:rPr>
+          <w:lang w:val="de-DE"/>
+        </w:rPr>
+      </w:pPr>
+      <w:r>
+        <w:rPr>
+          <w:lang w:val="de-DE"/>
+        </w:rPr>
         <w:t>Aufgabenteilung</w:t>
       </w:r>
-      <w:proofErr w:type="spellEnd"/>
     </w:p>
     <w:p>
       <w:pPr>
         <w:pStyle w:val="berschrift3"/>
-      </w:pPr>
-      <w:r>
-        <w:t xml:space="preserve">GUI-Design und </w:t>
-      </w:r>
-      <w:proofErr w:type="spellStart"/>
-      <w:r>
-        <w:t>Hauptansicht</w:t>
-      </w:r>
-      <w:proofErr w:type="spellEnd"/>
+        <w:rPr>
+          <w:lang w:val="de-DE"/>
+        </w:rPr>
+      </w:pPr>
+      <w:r>
+        <w:rPr>
+          <w:lang w:val="de-DE"/>
+        </w:rPr>
+        <w:t>GUI-Design und Hauptansicht</w:t>
+      </w:r>
     </w:p>
     <w:p>
       <w:pPr>
@@ -458,7 +463,7 @@
         </w:rPr>
         <w:lastRenderedPageBreak/>
         <w:drawing>
-          <wp:inline distT="0" distB="0" distL="0" distR="0" wp14:anchorId="77866A84" wp14:editId="7AB151DF">
+          <wp:inline distT="0" distB="0" distL="0" distR="0" wp14:anchorId="77866A84" wp14:editId="385DDB2C">
             <wp:extent cx="5013960" cy="914400"/>
             <wp:effectExtent l="0" t="0" r="0" b="609600"/>
             <wp:docPr id="741451785" name="Grafik 1" descr="Raupe mit einfarbiger Füllung"/>
